--- a/IOT/FICHA 1.docx
+++ b/IOT/FICHA 1.docx
@@ -8,19 +8,20 @@
         <w:rPr>
           <w:b/>
           <w:sz w:val="36"/>
+          <w:u w:val="single"/>
         </w:rPr>
       </w:pPr>
       <w:r>
         <w:rPr>
           <w:b/>
           <w:sz w:val="36"/>
+          <w:u w:val="single"/>
         </w:rPr>
         <w:t>FICHA 1</w:t>
       </w:r>
     </w:p>
     <w:p>
       <w:pPr>
-        <w:jc w:val="center"/>
         <w:rPr>
           <w:b/>
           <w:sz w:val="36"/>
@@ -29,14 +30,485 @@
     </w:p>
     <w:p>
       <w:pPr>
-        <w:jc w:val="center"/>
-        <w:rPr>
-          <w:b/>
-          <w:sz w:val="36"/>
-        </w:rPr>
-      </w:pPr>
+        <w:pStyle w:val="PargrafodaLista"/>
+        <w:numPr>
+          <w:ilvl w:val="0"/>
+          <w:numId w:val="2"/>
+        </w:numPr>
+        <w:jc w:val="both"/>
+        <w:rPr>
+          <w:sz w:val="28"/>
+        </w:rPr>
+      </w:pPr>
+      <w:r>
+        <w:rPr>
+          <w:sz w:val="28"/>
+        </w:rPr>
+        <w:t xml:space="preserve">O Eclipse </w:t>
+      </w:r>
+      <w:proofErr w:type="spellStart"/>
+      <w:r>
+        <w:rPr>
+          <w:sz w:val="28"/>
+        </w:rPr>
+        <w:t>Paho</w:t>
+      </w:r>
+      <w:proofErr w:type="spellEnd"/>
+      <w:r>
+        <w:rPr>
+          <w:sz w:val="28"/>
+        </w:rPr>
+        <w:t xml:space="preserve"> é plataforma grátis que usa MQTT (</w:t>
+      </w:r>
+      <w:proofErr w:type="spellStart"/>
+      <w:r>
+        <w:rPr>
+          <w:sz w:val="28"/>
+        </w:rPr>
+        <w:t>Message</w:t>
+      </w:r>
+      <w:proofErr w:type="spellEnd"/>
+      <w:r>
+        <w:rPr>
+          <w:sz w:val="28"/>
+        </w:rPr>
+        <w:t xml:space="preserve"> </w:t>
+      </w:r>
+      <w:proofErr w:type="spellStart"/>
+      <w:r>
+        <w:rPr>
+          <w:sz w:val="28"/>
+        </w:rPr>
+        <w:t>Queuing</w:t>
+      </w:r>
+      <w:proofErr w:type="spellEnd"/>
+      <w:r>
+        <w:rPr>
+          <w:sz w:val="28"/>
+        </w:rPr>
+        <w:t xml:space="preserve"> </w:t>
+      </w:r>
+      <w:proofErr w:type="spellStart"/>
+      <w:r>
+        <w:rPr>
+          <w:sz w:val="28"/>
+        </w:rPr>
+        <w:t>Telemetry</w:t>
+      </w:r>
+      <w:proofErr w:type="spellEnd"/>
+      <w:r>
+        <w:rPr>
+          <w:sz w:val="28"/>
+        </w:rPr>
+        <w:t xml:space="preserve"> </w:t>
+      </w:r>
+      <w:proofErr w:type="spellStart"/>
+      <w:r>
+        <w:rPr>
+          <w:sz w:val="28"/>
+        </w:rPr>
+        <w:t>Transport</w:t>
+      </w:r>
+      <w:proofErr w:type="spellEnd"/>
+      <w:r>
+        <w:rPr>
+          <w:sz w:val="28"/>
+        </w:rPr>
+        <w:t xml:space="preserve">) para diversas plataformas e linguagens de programação. </w:t>
+      </w:r>
+      <w:r>
+        <w:rPr>
+          <w:sz w:val="28"/>
+        </w:rPr>
+        <w:tab/>
+      </w:r>
+    </w:p>
+    <w:p>
+      <w:pPr>
+        <w:rPr>
+          <w:sz w:val="28"/>
+        </w:rPr>
+      </w:pPr>
+      <w:r>
+        <w:rPr>
+          <w:noProof/>
+          <w:sz w:val="28"/>
+          <w:lang w:eastAsia="pt-BR"/>
+        </w:rPr>
+        <w:drawing>
+          <wp:inline distT="0" distB="0" distL="0" distR="0" wp14:anchorId="1CB008FF" wp14:editId="19EE9B68">
+            <wp:extent cx="5400040" cy="1192530"/>
+            <wp:effectExtent l="0" t="0" r="0" b="7620"/>
+            <wp:docPr id="1" name="Imagem 1"/>
+            <wp:cNvGraphicFramePr>
+              <a:graphicFrameLocks xmlns:a="http://schemas.openxmlformats.org/drawingml/2006/main" noChangeAspect="1"/>
+            </wp:cNvGraphicFramePr>
+            <a:graphic xmlns:a="http://schemas.openxmlformats.org/drawingml/2006/main">
+              <a:graphicData uri="http://schemas.openxmlformats.org/drawingml/2006/picture">
+                <pic:pic xmlns:pic="http://schemas.openxmlformats.org/drawingml/2006/picture">
+                  <pic:nvPicPr>
+                    <pic:cNvPr id="1" name=""/>
+                    <pic:cNvPicPr/>
+                  </pic:nvPicPr>
+                  <pic:blipFill>
+                    <a:blip r:embed="rId5"/>
+                    <a:stretch>
+                      <a:fillRect/>
+                    </a:stretch>
+                  </pic:blipFill>
+                  <pic:spPr>
+                    <a:xfrm>
+                      <a:off x="0" y="0"/>
+                      <a:ext cx="5400040" cy="1192530"/>
+                    </a:xfrm>
+                    <a:prstGeom prst="rect">
+                      <a:avLst/>
+                    </a:prstGeom>
+                  </pic:spPr>
+                </pic:pic>
+              </a:graphicData>
+            </a:graphic>
+          </wp:inline>
+        </w:drawing>
+      </w:r>
+    </w:p>
+    <w:p>
+      <w:pPr>
+        <w:rPr>
+          <w:sz w:val="28"/>
+        </w:rPr>
+      </w:pPr>
+      <w:r>
+        <w:rPr>
+          <w:sz w:val="28"/>
+        </w:rPr>
+        <w:drawing>
+          <wp:inline distT="0" distB="0" distL="0" distR="0" wp14:anchorId="1E75FA1C" wp14:editId="476BD970">
+            <wp:extent cx="5400040" cy="3211830"/>
+            <wp:effectExtent l="0" t="0" r="0" b="7620"/>
+            <wp:docPr id="3" name="Imagem 3"/>
+            <wp:cNvGraphicFramePr>
+              <a:graphicFrameLocks xmlns:a="http://schemas.openxmlformats.org/drawingml/2006/main" noChangeAspect="1"/>
+            </wp:cNvGraphicFramePr>
+            <a:graphic xmlns:a="http://schemas.openxmlformats.org/drawingml/2006/main">
+              <a:graphicData uri="http://schemas.openxmlformats.org/drawingml/2006/picture">
+                <pic:pic xmlns:pic="http://schemas.openxmlformats.org/drawingml/2006/picture">
+                  <pic:nvPicPr>
+                    <pic:cNvPr id="1" name=""/>
+                    <pic:cNvPicPr/>
+                  </pic:nvPicPr>
+                  <pic:blipFill>
+                    <a:blip r:embed="rId6"/>
+                    <a:stretch>
+                      <a:fillRect/>
+                    </a:stretch>
+                  </pic:blipFill>
+                  <pic:spPr>
+                    <a:xfrm>
+                      <a:off x="0" y="0"/>
+                      <a:ext cx="5400040" cy="3211830"/>
+                    </a:xfrm>
+                    <a:prstGeom prst="rect">
+                      <a:avLst/>
+                    </a:prstGeom>
+                  </pic:spPr>
+                </pic:pic>
+              </a:graphicData>
+            </a:graphic>
+          </wp:inline>
+        </w:drawing>
+      </w:r>
       <w:bookmarkStart w:id="0" w:name="_GoBack"/>
       <w:bookmarkEnd w:id="0"/>
+    </w:p>
+    <w:p>
+      <w:pPr>
+        <w:rPr>
+          <w:sz w:val="24"/>
+        </w:rPr>
+      </w:pPr>
+      <w:proofErr w:type="gramStart"/>
+      <w:r>
+        <w:rPr>
+          <w:sz w:val="28"/>
+        </w:rPr>
+        <w:t xml:space="preserve">7) </w:t>
+      </w:r>
+      <w:r>
+        <w:rPr>
+          <w:sz w:val="24"/>
+        </w:rPr>
+        <w:t>Os</w:t>
+      </w:r>
+      <w:proofErr w:type="gramEnd"/>
+      <w:r>
+        <w:rPr>
+          <w:sz w:val="24"/>
+        </w:rPr>
+        <w:t xml:space="preserve"> conceitos de publicador, assinante, </w:t>
+      </w:r>
+      <w:proofErr w:type="spellStart"/>
+      <w:r>
+        <w:rPr>
+          <w:sz w:val="24"/>
+        </w:rPr>
+        <w:t>broker</w:t>
+      </w:r>
+      <w:proofErr w:type="spellEnd"/>
+      <w:r>
+        <w:rPr>
+          <w:sz w:val="24"/>
+        </w:rPr>
+        <w:t xml:space="preserve"> e tópico estão diretamente relacionados ao protocolo MQTT (</w:t>
+      </w:r>
+      <w:proofErr w:type="spellStart"/>
+      <w:r>
+        <w:rPr>
+          <w:sz w:val="24"/>
+        </w:rPr>
+        <w:t>Message</w:t>
+      </w:r>
+      <w:proofErr w:type="spellEnd"/>
+      <w:r>
+        <w:rPr>
+          <w:sz w:val="24"/>
+        </w:rPr>
+        <w:t xml:space="preserve"> </w:t>
+      </w:r>
+      <w:proofErr w:type="spellStart"/>
+      <w:r>
+        <w:rPr>
+          <w:sz w:val="24"/>
+        </w:rPr>
+        <w:t>Queuing</w:t>
+      </w:r>
+      <w:proofErr w:type="spellEnd"/>
+      <w:r>
+        <w:rPr>
+          <w:sz w:val="24"/>
+        </w:rPr>
+        <w:t xml:space="preserve"> </w:t>
+      </w:r>
+      <w:proofErr w:type="spellStart"/>
+      <w:r>
+        <w:rPr>
+          <w:sz w:val="24"/>
+        </w:rPr>
+        <w:t>Telemetry</w:t>
+      </w:r>
+      <w:proofErr w:type="spellEnd"/>
+      <w:r>
+        <w:rPr>
+          <w:sz w:val="24"/>
+        </w:rPr>
+        <w:t xml:space="preserve"> </w:t>
+      </w:r>
+      <w:proofErr w:type="spellStart"/>
+      <w:r>
+        <w:rPr>
+          <w:sz w:val="24"/>
+        </w:rPr>
+        <w:t>Transport</w:t>
+      </w:r>
+      <w:proofErr w:type="spellEnd"/>
+      <w:r>
+        <w:rPr>
+          <w:sz w:val="24"/>
+        </w:rPr>
+        <w:t>), que é um protocolo de comunicação leve e eficiente para disposit</w:t>
+      </w:r>
+      <w:r>
+        <w:rPr>
+          <w:sz w:val="24"/>
+        </w:rPr>
+        <w:t xml:space="preserve">ivos </w:t>
+      </w:r>
+      <w:proofErr w:type="spellStart"/>
+      <w:r>
+        <w:rPr>
+          <w:sz w:val="24"/>
+        </w:rPr>
+        <w:t>IoT</w:t>
+      </w:r>
+      <w:proofErr w:type="spellEnd"/>
+      <w:r>
+        <w:rPr>
+          <w:sz w:val="24"/>
+        </w:rPr>
+        <w:t xml:space="preserve"> (Internet das Coisas).</w:t>
+      </w:r>
+    </w:p>
+    <w:p>
+      <w:pPr>
+        <w:rPr>
+          <w:sz w:val="24"/>
+        </w:rPr>
+      </w:pPr>
+      <w:r>
+        <w:rPr>
+          <w:sz w:val="24"/>
+        </w:rPr>
+        <w:t>Publicador (Publisher): é um cliente MQTT que publica mensagens em um tópico MQTT específico. As mensagens podem conter informações sobre sensores, status de dispositivos, dados de telemetria, entre outros.</w:t>
+      </w:r>
+    </w:p>
+    <w:p>
+      <w:pPr>
+        <w:rPr>
+          <w:sz w:val="24"/>
+        </w:rPr>
+      </w:pPr>
+    </w:p>
+    <w:p>
+      <w:pPr>
+        <w:rPr>
+          <w:sz w:val="24"/>
+        </w:rPr>
+      </w:pPr>
+      <w:r>
+        <w:rPr>
+          <w:sz w:val="24"/>
+        </w:rPr>
+        <w:t>Assinante (</w:t>
+      </w:r>
+      <w:proofErr w:type="spellStart"/>
+      <w:r>
+        <w:rPr>
+          <w:sz w:val="24"/>
+        </w:rPr>
+        <w:t>Subscriber</w:t>
+      </w:r>
+      <w:proofErr w:type="spellEnd"/>
+      <w:r>
+        <w:rPr>
+          <w:sz w:val="24"/>
+        </w:rPr>
+        <w:t>): é um cliente MQTT que se inscreve em um ou mais tópicos MQTT específicos para receber mensagens publicadas nesses tópicos.</w:t>
+      </w:r>
+    </w:p>
+    <w:p>
+      <w:pPr>
+        <w:rPr>
+          <w:sz w:val="24"/>
+        </w:rPr>
+      </w:pPr>
+    </w:p>
+    <w:p>
+      <w:pPr>
+        <w:rPr>
+          <w:sz w:val="24"/>
+        </w:rPr>
+      </w:pPr>
+      <w:proofErr w:type="spellStart"/>
+      <w:r>
+        <w:rPr>
+          <w:sz w:val="24"/>
+        </w:rPr>
+        <w:lastRenderedPageBreak/>
+        <w:t>Broker</w:t>
+      </w:r>
+      <w:proofErr w:type="spellEnd"/>
+      <w:r>
+        <w:rPr>
+          <w:sz w:val="24"/>
+        </w:rPr>
+        <w:t xml:space="preserve">: é um intermediário de mensagens que recebe e encaminha as mensagens publicadas pelos publicadores para os assinantes inscritos nos respectivos tópicos. O </w:t>
+      </w:r>
+      <w:proofErr w:type="spellStart"/>
+      <w:r>
+        <w:rPr>
+          <w:sz w:val="24"/>
+        </w:rPr>
+        <w:t>broker</w:t>
+      </w:r>
+      <w:proofErr w:type="spellEnd"/>
+      <w:r>
+        <w:rPr>
+          <w:sz w:val="24"/>
+        </w:rPr>
+        <w:t xml:space="preserve"> também pode gerenciar a autenticação, autorização e segurança das conexões MQTT.</w:t>
+      </w:r>
+    </w:p>
+    <w:p>
+      <w:pPr>
+        <w:rPr>
+          <w:sz w:val="24"/>
+        </w:rPr>
+      </w:pPr>
+    </w:p>
+    <w:p>
+      <w:pPr>
+        <w:rPr>
+          <w:sz w:val="24"/>
+        </w:rPr>
+      </w:pPr>
+      <w:r>
+        <w:rPr>
+          <w:sz w:val="24"/>
+        </w:rPr>
+        <w:t>Tópico (</w:t>
+      </w:r>
+      <w:proofErr w:type="spellStart"/>
+      <w:r>
+        <w:rPr>
+          <w:sz w:val="24"/>
+        </w:rPr>
+        <w:t>Topic</w:t>
+      </w:r>
+      <w:proofErr w:type="spellEnd"/>
+      <w:r>
+        <w:rPr>
+          <w:sz w:val="24"/>
+        </w:rPr>
+        <w:t>): é uma sequência hierárquica de caracteres que representa um canal de comunicação no MQTT. Os publicadores publicam mensagens em um tópico específico, e os assinantes se inscrevem em um ou mais tópicos para receber as mensagens. O uso de tópicos permite a organização e a segmentação dos dados, facilitando o gerenciamento e a análise das informações transmitidas.</w:t>
+      </w:r>
+    </w:p>
+    <w:p>
+      <w:pPr>
+        <w:rPr>
+          <w:sz w:val="24"/>
+        </w:rPr>
+      </w:pPr>
+    </w:p>
+    <w:p>
+      <w:pPr>
+        <w:rPr>
+          <w:sz w:val="24"/>
+        </w:rPr>
+      </w:pPr>
+      <w:r>
+        <w:rPr>
+          <w:sz w:val="24"/>
+        </w:rPr>
+        <w:t xml:space="preserve">Em resumo, o MQTT é um protocolo de comunicação assíncrono que utiliza o conceito de publicador/assinante para transmitir mensagens entre dispositivos </w:t>
+      </w:r>
+      <w:proofErr w:type="spellStart"/>
+      <w:r>
+        <w:rPr>
+          <w:sz w:val="24"/>
+        </w:rPr>
+        <w:t>IoT</w:t>
+      </w:r>
+      <w:proofErr w:type="spellEnd"/>
+      <w:r>
+        <w:rPr>
+          <w:sz w:val="24"/>
+        </w:rPr>
+        <w:t xml:space="preserve">. O </w:t>
+      </w:r>
+      <w:proofErr w:type="spellStart"/>
+      <w:r>
+        <w:rPr>
+          <w:sz w:val="24"/>
+        </w:rPr>
+        <w:t>broker</w:t>
+      </w:r>
+      <w:proofErr w:type="spellEnd"/>
+      <w:r>
+        <w:rPr>
+          <w:sz w:val="24"/>
+        </w:rPr>
+        <w:t xml:space="preserve"> é responsável por gerenciar as conexões e o encaminhamento das mensagens, enquanto que os tópicos são utilizados para segmentar e organizar as informações transmitidas.</w:t>
+      </w:r>
     </w:p>
     <w:sectPr>
       <w:pgSz w:w="11906" w:h="16838"/>
@@ -46,6 +518,195 @@
     </w:sectPr>
   </w:body>
 </w:document>
+</file>
+
+<file path=word/numbering.xml><?xml version="1.0" encoding="utf-8"?>
+<w:numbering xmlns:wpc="http://schemas.microsoft.com/office/word/2010/wordprocessingCanvas" xmlns:cx="http://schemas.microsoft.com/office/drawing/2014/chartex" xmlns:mc="http://schemas.openxmlformats.org/markup-compatibility/2006" xmlns:o="urn:schemas-microsoft-com:office:office" xmlns:r="http://schemas.openxmlformats.org/officeDocument/2006/relationships" xmlns:m="http://schemas.openxmlformats.org/officeDocument/2006/math" xmlns:v="urn:schemas-microsoft-com:vml" xmlns:wp14="http://schemas.microsoft.com/office/word/2010/wordprocessingDrawing" xmlns:wp="http://schemas.openxmlformats.org/drawingml/2006/wordprocessingDrawing" xmlns:w10="urn:schemas-microsoft-com:office:word" xmlns:w="http://schemas.openxmlformats.org/wordprocessingml/2006/main" xmlns:w14="http://schemas.microsoft.com/office/word/2010/wordml" xmlns:w15="http://schemas.microsoft.com/office/word/2012/wordml" xmlns:w16se="http://schemas.microsoft.com/office/word/2015/wordml/symex" xmlns:wpg="http://schemas.microsoft.com/office/word/2010/wordprocessingGroup" xmlns:wpi="http://schemas.microsoft.com/office/word/2010/wordprocessingInk" xmlns:wne="http://schemas.microsoft.com/office/word/2006/wordml" xmlns:wps="http://schemas.microsoft.com/office/word/2010/wordprocessingShape" mc:Ignorable="w14 w15 w16se wp14">
+  <w:abstractNum w:abstractNumId="0" w15:restartNumberingAfterBreak="0">
+    <w:nsid w:val="03737873"/>
+    <w:multiLevelType w:val="hybridMultilevel"/>
+    <w:tmpl w:val="780AA7F8"/>
+    <w:lvl w:ilvl="0" w:tplc="5F1C4690">
+      <w:start w:val="1"/>
+      <w:numFmt w:val="decimal"/>
+      <w:lvlText w:val="%1-"/>
+      <w:lvlJc w:val="left"/>
+      <w:pPr>
+        <w:ind w:left="720" w:hanging="360"/>
+      </w:pPr>
+      <w:rPr>
+        <w:rFonts w:hint="default"/>
+      </w:rPr>
+    </w:lvl>
+    <w:lvl w:ilvl="1" w:tplc="04160019" w:tentative="1">
+      <w:start w:val="1"/>
+      <w:numFmt w:val="lowerLetter"/>
+      <w:lvlText w:val="%2."/>
+      <w:lvlJc w:val="left"/>
+      <w:pPr>
+        <w:ind w:left="1440" w:hanging="360"/>
+      </w:pPr>
+    </w:lvl>
+    <w:lvl w:ilvl="2" w:tplc="0416001B" w:tentative="1">
+      <w:start w:val="1"/>
+      <w:numFmt w:val="lowerRoman"/>
+      <w:lvlText w:val="%3."/>
+      <w:lvlJc w:val="right"/>
+      <w:pPr>
+        <w:ind w:left="2160" w:hanging="180"/>
+      </w:pPr>
+    </w:lvl>
+    <w:lvl w:ilvl="3" w:tplc="0416000F" w:tentative="1">
+      <w:start w:val="1"/>
+      <w:numFmt w:val="decimal"/>
+      <w:lvlText w:val="%4."/>
+      <w:lvlJc w:val="left"/>
+      <w:pPr>
+        <w:ind w:left="2880" w:hanging="360"/>
+      </w:pPr>
+    </w:lvl>
+    <w:lvl w:ilvl="4" w:tplc="04160019" w:tentative="1">
+      <w:start w:val="1"/>
+      <w:numFmt w:val="lowerLetter"/>
+      <w:lvlText w:val="%5."/>
+      <w:lvlJc w:val="left"/>
+      <w:pPr>
+        <w:ind w:left="3600" w:hanging="360"/>
+      </w:pPr>
+    </w:lvl>
+    <w:lvl w:ilvl="5" w:tplc="0416001B" w:tentative="1">
+      <w:start w:val="1"/>
+      <w:numFmt w:val="lowerRoman"/>
+      <w:lvlText w:val="%6."/>
+      <w:lvlJc w:val="right"/>
+      <w:pPr>
+        <w:ind w:left="4320" w:hanging="180"/>
+      </w:pPr>
+    </w:lvl>
+    <w:lvl w:ilvl="6" w:tplc="0416000F" w:tentative="1">
+      <w:start w:val="1"/>
+      <w:numFmt w:val="decimal"/>
+      <w:lvlText w:val="%7."/>
+      <w:lvlJc w:val="left"/>
+      <w:pPr>
+        <w:ind w:left="5040" w:hanging="360"/>
+      </w:pPr>
+    </w:lvl>
+    <w:lvl w:ilvl="7" w:tplc="04160019" w:tentative="1">
+      <w:start w:val="1"/>
+      <w:numFmt w:val="lowerLetter"/>
+      <w:lvlText w:val="%8."/>
+      <w:lvlJc w:val="left"/>
+      <w:pPr>
+        <w:ind w:left="5760" w:hanging="360"/>
+      </w:pPr>
+    </w:lvl>
+    <w:lvl w:ilvl="8" w:tplc="0416001B" w:tentative="1">
+      <w:start w:val="1"/>
+      <w:numFmt w:val="lowerRoman"/>
+      <w:lvlText w:val="%9."/>
+      <w:lvlJc w:val="right"/>
+      <w:pPr>
+        <w:ind w:left="6480" w:hanging="180"/>
+      </w:pPr>
+    </w:lvl>
+  </w:abstractNum>
+  <w:abstractNum w:abstractNumId="1" w15:restartNumberingAfterBreak="0">
+    <w:nsid w:val="55155EEA"/>
+    <w:multiLevelType w:val="hybridMultilevel"/>
+    <w:tmpl w:val="A6F23FA6"/>
+    <w:lvl w:ilvl="0" w:tplc="04160011">
+      <w:start w:val="1"/>
+      <w:numFmt w:val="decimal"/>
+      <w:lvlText w:val="%1)"/>
+      <w:lvlJc w:val="left"/>
+      <w:pPr>
+        <w:ind w:left="720" w:hanging="360"/>
+      </w:pPr>
+      <w:rPr>
+        <w:rFonts w:hint="default"/>
+      </w:rPr>
+    </w:lvl>
+    <w:lvl w:ilvl="1" w:tplc="04160019" w:tentative="1">
+      <w:start w:val="1"/>
+      <w:numFmt w:val="lowerLetter"/>
+      <w:lvlText w:val="%2."/>
+      <w:lvlJc w:val="left"/>
+      <w:pPr>
+        <w:ind w:left="1440" w:hanging="360"/>
+      </w:pPr>
+    </w:lvl>
+    <w:lvl w:ilvl="2" w:tplc="0416001B" w:tentative="1">
+      <w:start w:val="1"/>
+      <w:numFmt w:val="lowerRoman"/>
+      <w:lvlText w:val="%3."/>
+      <w:lvlJc w:val="right"/>
+      <w:pPr>
+        <w:ind w:left="2160" w:hanging="180"/>
+      </w:pPr>
+    </w:lvl>
+    <w:lvl w:ilvl="3" w:tplc="0416000F" w:tentative="1">
+      <w:start w:val="1"/>
+      <w:numFmt w:val="decimal"/>
+      <w:lvlText w:val="%4."/>
+      <w:lvlJc w:val="left"/>
+      <w:pPr>
+        <w:ind w:left="2880" w:hanging="360"/>
+      </w:pPr>
+    </w:lvl>
+    <w:lvl w:ilvl="4" w:tplc="04160019" w:tentative="1">
+      <w:start w:val="1"/>
+      <w:numFmt w:val="lowerLetter"/>
+      <w:lvlText w:val="%5."/>
+      <w:lvlJc w:val="left"/>
+      <w:pPr>
+        <w:ind w:left="3600" w:hanging="360"/>
+      </w:pPr>
+    </w:lvl>
+    <w:lvl w:ilvl="5" w:tplc="0416001B" w:tentative="1">
+      <w:start w:val="1"/>
+      <w:numFmt w:val="lowerRoman"/>
+      <w:lvlText w:val="%6."/>
+      <w:lvlJc w:val="right"/>
+      <w:pPr>
+        <w:ind w:left="4320" w:hanging="180"/>
+      </w:pPr>
+    </w:lvl>
+    <w:lvl w:ilvl="6" w:tplc="0416000F" w:tentative="1">
+      <w:start w:val="1"/>
+      <w:numFmt w:val="decimal"/>
+      <w:lvlText w:val="%7."/>
+      <w:lvlJc w:val="left"/>
+      <w:pPr>
+        <w:ind w:left="5040" w:hanging="360"/>
+      </w:pPr>
+    </w:lvl>
+    <w:lvl w:ilvl="7" w:tplc="04160019" w:tentative="1">
+      <w:start w:val="1"/>
+      <w:numFmt w:val="lowerLetter"/>
+      <w:lvlText w:val="%8."/>
+      <w:lvlJc w:val="left"/>
+      <w:pPr>
+        <w:ind w:left="5760" w:hanging="360"/>
+      </w:pPr>
+    </w:lvl>
+    <w:lvl w:ilvl="8" w:tplc="0416001B" w:tentative="1">
+      <w:start w:val="1"/>
+      <w:numFmt w:val="lowerRoman"/>
+      <w:lvlText w:val="%9."/>
+      <w:lvlJc w:val="right"/>
+      <w:pPr>
+        <w:ind w:left="6480" w:hanging="180"/>
+      </w:pPr>
+    </w:lvl>
+  </w:abstractNum>
+  <w:num w:numId="1">
+    <w:abstractNumId w:val="0"/>
+  </w:num>
+  <w:num w:numId="2">
+    <w:abstractNumId w:val="1"/>
+  </w:num>
+</w:numbering>
 </file>
 
 <file path=word/styles.xml><?xml version="1.0" encoding="utf-8"?>
@@ -469,6 +1130,17 @@
     <w:semiHidden/>
     <w:unhideWhenUsed/>
   </w:style>
+  <w:style w:type="paragraph" w:styleId="PargrafodaLista">
+    <w:name w:val="List Paragraph"/>
+    <w:basedOn w:val="Normal"/>
+    <w:uiPriority w:val="34"/>
+    <w:qFormat/>
+    <w:rsid w:val="009B6FC3"/>
+    <w:pPr>
+      <w:ind w:left="720"/>
+      <w:contextualSpacing/>
+    </w:pPr>
+  </w:style>
 </w:styles>
 </file>
 

--- a/IOT/FICHA 1.docx
+++ b/IOT/FICHA 1.docx
@@ -180,7 +180,9 @@
       </w:pPr>
       <w:r>
         <w:rPr>
-          <w:sz w:val="28"/>
+          <w:noProof/>
+          <w:sz w:val="28"/>
+          <w:lang w:eastAsia="pt-BR"/>
         </w:rPr>
         <w:drawing>
           <wp:inline distT="0" distB="0" distL="0" distR="0" wp14:anchorId="1E75FA1C" wp14:editId="476BD970">
@@ -218,6 +220,285 @@
           </wp:inline>
         </w:drawing>
       </w:r>
+    </w:p>
+    <w:p>
+      <w:pPr>
+        <w:rPr>
+          <w:sz w:val="24"/>
+        </w:rPr>
+      </w:pPr>
+      <w:r>
+        <w:rPr>
+          <w:sz w:val="28"/>
+        </w:rPr>
+        <w:t xml:space="preserve">7) </w:t>
+      </w:r>
+      <w:r>
+        <w:rPr>
+          <w:sz w:val="24"/>
+        </w:rPr>
+        <w:t xml:space="preserve">Os conceitos de publicador, assinante, </w:t>
+      </w:r>
+      <w:proofErr w:type="spellStart"/>
+      <w:r>
+        <w:rPr>
+          <w:sz w:val="24"/>
+        </w:rPr>
+        <w:t>broker</w:t>
+      </w:r>
+      <w:proofErr w:type="spellEnd"/>
+      <w:r>
+        <w:rPr>
+          <w:sz w:val="24"/>
+        </w:rPr>
+        <w:t xml:space="preserve"> e tópico estão diretamente relacionados ao protocolo MQTT, que é um protocolo de comunicação leve e eficiente para disposit</w:t>
+      </w:r>
+      <w:r>
+        <w:rPr>
+          <w:sz w:val="24"/>
+        </w:rPr>
+        <w:t xml:space="preserve">ivos </w:t>
+      </w:r>
+      <w:proofErr w:type="spellStart"/>
+      <w:proofErr w:type="gramStart"/>
+      <w:r>
+        <w:rPr>
+          <w:sz w:val="24"/>
+        </w:rPr>
+        <w:t>IoT</w:t>
+      </w:r>
+      <w:proofErr w:type="spellEnd"/>
+      <w:r>
+        <w:rPr>
+          <w:sz w:val="24"/>
+        </w:rPr>
+        <w:t xml:space="preserve"> </w:t>
+      </w:r>
+      <w:r>
+        <w:rPr>
+          <w:sz w:val="24"/>
+        </w:rPr>
+        <w:t>.</w:t>
+      </w:r>
+      <w:proofErr w:type="gramEnd"/>
+    </w:p>
+    <w:p>
+      <w:pPr>
+        <w:rPr>
+          <w:sz w:val="24"/>
+        </w:rPr>
+      </w:pPr>
+    </w:p>
+    <w:p>
+      <w:pPr>
+        <w:rPr>
+          <w:sz w:val="24"/>
+        </w:rPr>
+      </w:pPr>
+      <w:r>
+        <w:rPr>
+          <w:sz w:val="24"/>
+        </w:rPr>
+        <w:t>Assinante (</w:t>
+      </w:r>
+      <w:proofErr w:type="spellStart"/>
+      <w:r>
+        <w:rPr>
+          <w:sz w:val="24"/>
+        </w:rPr>
+        <w:t>Subscriber</w:t>
+      </w:r>
+      <w:proofErr w:type="spellEnd"/>
+      <w:r>
+        <w:rPr>
+          <w:sz w:val="24"/>
+        </w:rPr>
+        <w:t>): é um cliente MQTT que se inscreve em um ou mais tópicos MQTT específicos para receber mensagens publicadas nesses tópicos.</w:t>
+      </w:r>
+    </w:p>
+    <w:p>
+      <w:pPr>
+        <w:rPr>
+          <w:sz w:val="24"/>
+        </w:rPr>
+      </w:pPr>
+    </w:p>
+    <w:p>
+      <w:pPr>
+        <w:rPr>
+          <w:sz w:val="24"/>
+        </w:rPr>
+      </w:pPr>
+      <w:proofErr w:type="spellStart"/>
+      <w:r>
+        <w:rPr>
+          <w:sz w:val="24"/>
+        </w:rPr>
+        <w:t>Broker</w:t>
+      </w:r>
+      <w:proofErr w:type="spellEnd"/>
+      <w:r>
+        <w:rPr>
+          <w:sz w:val="24"/>
+        </w:rPr>
+        <w:t xml:space="preserve">: é um intermediário de mensagens que recebe e encaminha as mensagens publicadas pelos publicadores para os assinantes inscritos nos respectivos tópicos. </w:t>
+      </w:r>
+      <w:proofErr w:type="spellStart"/>
+      <w:proofErr w:type="gramStart"/>
+      <w:r>
+        <w:rPr>
+          <w:sz w:val="24"/>
+        </w:rPr>
+        <w:lastRenderedPageBreak/>
+        <w:t>broker</w:t>
+      </w:r>
+      <w:proofErr w:type="spellEnd"/>
+      <w:proofErr w:type="gramEnd"/>
+      <w:r>
+        <w:rPr>
+          <w:sz w:val="24"/>
+        </w:rPr>
+        <w:t xml:space="preserve"> também pode gerenciar a autenticação, autorização e segurança das conexões MQTT.</w:t>
+      </w:r>
+    </w:p>
+    <w:p>
+      <w:pPr>
+        <w:rPr>
+          <w:sz w:val="24"/>
+        </w:rPr>
+      </w:pPr>
+    </w:p>
+    <w:p>
+      <w:pPr>
+        <w:rPr>
+          <w:sz w:val="24"/>
+        </w:rPr>
+      </w:pPr>
+      <w:r>
+        <w:rPr>
+          <w:sz w:val="24"/>
+        </w:rPr>
+        <w:t>Tópico (</w:t>
+      </w:r>
+      <w:proofErr w:type="spellStart"/>
+      <w:r>
+        <w:rPr>
+          <w:sz w:val="24"/>
+        </w:rPr>
+        <w:t>Topic</w:t>
+      </w:r>
+      <w:proofErr w:type="spellEnd"/>
+      <w:r>
+        <w:rPr>
+          <w:sz w:val="24"/>
+        </w:rPr>
+        <w:t xml:space="preserve">): é uma sequência hierárquica de caracteres que representa um canal de comunicação no MQTT. </w:t>
+      </w:r>
+    </w:p>
+    <w:p>
+      <w:pPr>
+        <w:rPr>
+          <w:sz w:val="24"/>
+        </w:rPr>
+      </w:pPr>
+    </w:p>
+    <w:p>
+      <w:pPr>
+        <w:rPr>
+          <w:sz w:val="24"/>
+        </w:rPr>
+      </w:pPr>
+    </w:p>
+    <w:p>
+      <w:pPr>
+        <w:rPr>
+          <w:sz w:val="24"/>
+        </w:rPr>
+      </w:pPr>
+      <w:r>
+        <w:rPr>
+          <w:sz w:val="24"/>
+        </w:rPr>
+        <w:t xml:space="preserve">8) </w:t>
+      </w:r>
+      <w:r>
+        <w:rPr>
+          <w:sz w:val="24"/>
+        </w:rPr>
+        <w:t>A troca de mensagens entre os dois scripts não funcionará corretamente porque eles estão se comunicando em tópicos diferentes. O primeiro script está se inscrevendo no tópico "</w:t>
+      </w:r>
+      <w:proofErr w:type="spellStart"/>
+      <w:r>
+        <w:rPr>
+          <w:sz w:val="24"/>
+        </w:rPr>
+        <w:t>topic-test_A</w:t>
+      </w:r>
+      <w:proofErr w:type="spellEnd"/>
+      <w:r>
+        <w:rPr>
+          <w:sz w:val="24"/>
+        </w:rPr>
+        <w:t>" e recebendo mensagens desse tópico, enquanto o segundo script está publicando mensagens no tópico "</w:t>
+      </w:r>
+      <w:proofErr w:type="spellStart"/>
+      <w:r>
+        <w:rPr>
+          <w:sz w:val="24"/>
+        </w:rPr>
+        <w:t>topic_test_B</w:t>
+      </w:r>
+      <w:proofErr w:type="spellEnd"/>
+      <w:r>
+        <w:rPr>
+          <w:sz w:val="24"/>
+        </w:rPr>
+        <w:t>".</w:t>
+      </w:r>
+    </w:p>
+    <w:p>
+      <w:pPr>
+        <w:rPr>
+          <w:sz w:val="24"/>
+        </w:rPr>
+      </w:pPr>
+      <w:r>
+        <w:rPr>
+          <w:sz w:val="24"/>
+        </w:rPr>
+        <w:t>.</w:t>
+      </w:r>
+    </w:p>
+    <w:p>
+      <w:r>
+        <w:t>10</w:t>
+      </w:r>
+      <w:r>
+        <w:t>-)</w:t>
+      </w:r>
+    </w:p>
+    <w:p/>
+    <w:p>
+      <w:r>
+        <w:t>1 –</w:t>
+      </w:r>
+    </w:p>
+    <w:p/>
+    <w:p>
+      <w:r>
+        <w:t>2 –</w:t>
+      </w:r>
+    </w:p>
+    <w:p>
+      <w:r>
+        <w:tab/>
+        <w:t xml:space="preserve">Sensor de temperatura e Umidade: </w:t>
+      </w:r>
+    </w:p>
+    <w:p>
+      <w:r>
+        <w:tab/>
+      </w:r>
       <w:bookmarkStart w:id="0" w:name="_GoBack"/>
       <w:bookmarkEnd w:id="0"/>
     </w:p>
@@ -227,288 +508,6 @@
           <w:sz w:val="24"/>
         </w:rPr>
       </w:pPr>
-      <w:proofErr w:type="gramStart"/>
-      <w:r>
-        <w:rPr>
-          <w:sz w:val="28"/>
-        </w:rPr>
-        <w:t xml:space="preserve">7) </w:t>
-      </w:r>
-      <w:r>
-        <w:rPr>
-          <w:sz w:val="24"/>
-        </w:rPr>
-        <w:t>Os</w:t>
-      </w:r>
-      <w:proofErr w:type="gramEnd"/>
-      <w:r>
-        <w:rPr>
-          <w:sz w:val="24"/>
-        </w:rPr>
-        <w:t xml:space="preserve"> conceitos de publicador, assinante, </w:t>
-      </w:r>
-      <w:proofErr w:type="spellStart"/>
-      <w:r>
-        <w:rPr>
-          <w:sz w:val="24"/>
-        </w:rPr>
-        <w:t>broker</w:t>
-      </w:r>
-      <w:proofErr w:type="spellEnd"/>
-      <w:r>
-        <w:rPr>
-          <w:sz w:val="24"/>
-        </w:rPr>
-        <w:t xml:space="preserve"> e tópico estão diretamente relacionados ao protocolo MQTT (</w:t>
-      </w:r>
-      <w:proofErr w:type="spellStart"/>
-      <w:r>
-        <w:rPr>
-          <w:sz w:val="24"/>
-        </w:rPr>
-        <w:t>Message</w:t>
-      </w:r>
-      <w:proofErr w:type="spellEnd"/>
-      <w:r>
-        <w:rPr>
-          <w:sz w:val="24"/>
-        </w:rPr>
-        <w:t xml:space="preserve"> </w:t>
-      </w:r>
-      <w:proofErr w:type="spellStart"/>
-      <w:r>
-        <w:rPr>
-          <w:sz w:val="24"/>
-        </w:rPr>
-        <w:t>Queuing</w:t>
-      </w:r>
-      <w:proofErr w:type="spellEnd"/>
-      <w:r>
-        <w:rPr>
-          <w:sz w:val="24"/>
-        </w:rPr>
-        <w:t xml:space="preserve"> </w:t>
-      </w:r>
-      <w:proofErr w:type="spellStart"/>
-      <w:r>
-        <w:rPr>
-          <w:sz w:val="24"/>
-        </w:rPr>
-        <w:t>Telemetry</w:t>
-      </w:r>
-      <w:proofErr w:type="spellEnd"/>
-      <w:r>
-        <w:rPr>
-          <w:sz w:val="24"/>
-        </w:rPr>
-        <w:t xml:space="preserve"> </w:t>
-      </w:r>
-      <w:proofErr w:type="spellStart"/>
-      <w:r>
-        <w:rPr>
-          <w:sz w:val="24"/>
-        </w:rPr>
-        <w:t>Transport</w:t>
-      </w:r>
-      <w:proofErr w:type="spellEnd"/>
-      <w:r>
-        <w:rPr>
-          <w:sz w:val="24"/>
-        </w:rPr>
-        <w:t>), que é um protocolo de comunicação leve e eficiente para disposit</w:t>
-      </w:r>
-      <w:r>
-        <w:rPr>
-          <w:sz w:val="24"/>
-        </w:rPr>
-        <w:t xml:space="preserve">ivos </w:t>
-      </w:r>
-      <w:proofErr w:type="spellStart"/>
-      <w:r>
-        <w:rPr>
-          <w:sz w:val="24"/>
-        </w:rPr>
-        <w:t>IoT</w:t>
-      </w:r>
-      <w:proofErr w:type="spellEnd"/>
-      <w:r>
-        <w:rPr>
-          <w:sz w:val="24"/>
-        </w:rPr>
-        <w:t xml:space="preserve"> (Internet das Coisas).</w:t>
-      </w:r>
-    </w:p>
-    <w:p>
-      <w:pPr>
-        <w:rPr>
-          <w:sz w:val="24"/>
-        </w:rPr>
-      </w:pPr>
-      <w:r>
-        <w:rPr>
-          <w:sz w:val="24"/>
-        </w:rPr>
-        <w:t>Publicador (Publisher): é um cliente MQTT que publica mensagens em um tópico MQTT específico. As mensagens podem conter informações sobre sensores, status de dispositivos, dados de telemetria, entre outros.</w:t>
-      </w:r>
-    </w:p>
-    <w:p>
-      <w:pPr>
-        <w:rPr>
-          <w:sz w:val="24"/>
-        </w:rPr>
-      </w:pPr>
-    </w:p>
-    <w:p>
-      <w:pPr>
-        <w:rPr>
-          <w:sz w:val="24"/>
-        </w:rPr>
-      </w:pPr>
-      <w:r>
-        <w:rPr>
-          <w:sz w:val="24"/>
-        </w:rPr>
-        <w:t>Assinante (</w:t>
-      </w:r>
-      <w:proofErr w:type="spellStart"/>
-      <w:r>
-        <w:rPr>
-          <w:sz w:val="24"/>
-        </w:rPr>
-        <w:t>Subscriber</w:t>
-      </w:r>
-      <w:proofErr w:type="spellEnd"/>
-      <w:r>
-        <w:rPr>
-          <w:sz w:val="24"/>
-        </w:rPr>
-        <w:t>): é um cliente MQTT que se inscreve em um ou mais tópicos MQTT específicos para receber mensagens publicadas nesses tópicos.</w:t>
-      </w:r>
-    </w:p>
-    <w:p>
-      <w:pPr>
-        <w:rPr>
-          <w:sz w:val="24"/>
-        </w:rPr>
-      </w:pPr>
-    </w:p>
-    <w:p>
-      <w:pPr>
-        <w:rPr>
-          <w:sz w:val="24"/>
-        </w:rPr>
-      </w:pPr>
-      <w:proofErr w:type="spellStart"/>
-      <w:r>
-        <w:rPr>
-          <w:sz w:val="24"/>
-        </w:rPr>
-        <w:lastRenderedPageBreak/>
-        <w:t>Broker</w:t>
-      </w:r>
-      <w:proofErr w:type="spellEnd"/>
-      <w:r>
-        <w:rPr>
-          <w:sz w:val="24"/>
-        </w:rPr>
-        <w:t xml:space="preserve">: é um intermediário de mensagens que recebe e encaminha as mensagens publicadas pelos publicadores para os assinantes inscritos nos respectivos tópicos. O </w:t>
-      </w:r>
-      <w:proofErr w:type="spellStart"/>
-      <w:r>
-        <w:rPr>
-          <w:sz w:val="24"/>
-        </w:rPr>
-        <w:t>broker</w:t>
-      </w:r>
-      <w:proofErr w:type="spellEnd"/>
-      <w:r>
-        <w:rPr>
-          <w:sz w:val="24"/>
-        </w:rPr>
-        <w:t xml:space="preserve"> também pode gerenciar a autenticação, autorização e segurança das conexões MQTT.</w:t>
-      </w:r>
-    </w:p>
-    <w:p>
-      <w:pPr>
-        <w:rPr>
-          <w:sz w:val="24"/>
-        </w:rPr>
-      </w:pPr>
-    </w:p>
-    <w:p>
-      <w:pPr>
-        <w:rPr>
-          <w:sz w:val="24"/>
-        </w:rPr>
-      </w:pPr>
-      <w:r>
-        <w:rPr>
-          <w:sz w:val="24"/>
-        </w:rPr>
-        <w:t>Tópico (</w:t>
-      </w:r>
-      <w:proofErr w:type="spellStart"/>
-      <w:r>
-        <w:rPr>
-          <w:sz w:val="24"/>
-        </w:rPr>
-        <w:t>Topic</w:t>
-      </w:r>
-      <w:proofErr w:type="spellEnd"/>
-      <w:r>
-        <w:rPr>
-          <w:sz w:val="24"/>
-        </w:rPr>
-        <w:t>): é uma sequência hierárquica de caracteres que representa um canal de comunicação no MQTT. Os publicadores publicam mensagens em um tópico específico, e os assinantes se inscrevem em um ou mais tópicos para receber as mensagens. O uso de tópicos permite a organização e a segmentação dos dados, facilitando o gerenciamento e a análise das informações transmitidas.</w:t>
-      </w:r>
-    </w:p>
-    <w:p>
-      <w:pPr>
-        <w:rPr>
-          <w:sz w:val="24"/>
-        </w:rPr>
-      </w:pPr>
-    </w:p>
-    <w:p>
-      <w:pPr>
-        <w:rPr>
-          <w:sz w:val="24"/>
-        </w:rPr>
-      </w:pPr>
-      <w:r>
-        <w:rPr>
-          <w:sz w:val="24"/>
-        </w:rPr>
-        <w:t xml:space="preserve">Em resumo, o MQTT é um protocolo de comunicação assíncrono que utiliza o conceito de publicador/assinante para transmitir mensagens entre dispositivos </w:t>
-      </w:r>
-      <w:proofErr w:type="spellStart"/>
-      <w:r>
-        <w:rPr>
-          <w:sz w:val="24"/>
-        </w:rPr>
-        <w:t>IoT</w:t>
-      </w:r>
-      <w:proofErr w:type="spellEnd"/>
-      <w:r>
-        <w:rPr>
-          <w:sz w:val="24"/>
-        </w:rPr>
-        <w:t xml:space="preserve">. O </w:t>
-      </w:r>
-      <w:proofErr w:type="spellStart"/>
-      <w:r>
-        <w:rPr>
-          <w:sz w:val="24"/>
-        </w:rPr>
-        <w:t>broker</w:t>
-      </w:r>
-      <w:proofErr w:type="spellEnd"/>
-      <w:r>
-        <w:rPr>
-          <w:sz w:val="24"/>
-        </w:rPr>
-        <w:t xml:space="preserve"> é responsável por gerenciar as conexões e o encaminhamento das mensagens, enquanto que os tópicos são utilizados para segmentar e organizar as informações transmitidas.</w:t>
-      </w:r>
     </w:p>
     <w:sectPr>
       <w:pgSz w:w="11906" w:h="16838"/>

--- a/IOT/FICHA 1.docx
+++ b/IOT/FICHA 1.docx
@@ -471,43 +471,319 @@
     </w:p>
     <w:p>
       <w:r>
-        <w:t>10</w:t>
-      </w:r>
-      <w:r>
-        <w:t>-)</w:t>
+        <w:t>10-)</w:t>
       </w:r>
     </w:p>
     <w:p/>
     <w:p>
-      <w:r>
-        <w:t>1 –</w:t>
+      <w:pPr>
+        <w:rPr>
+          <w:sz w:val="28"/>
+        </w:rPr>
+      </w:pPr>
+      <w:r>
+        <w:rPr>
+          <w:sz w:val="28"/>
+        </w:rPr>
+        <w:t>1-</w:t>
+      </w:r>
+    </w:p>
+    <w:p>
+      <w:pPr>
+        <w:rPr>
+          <w:sz w:val="28"/>
+        </w:rPr>
+      </w:pPr>
+      <w:r>
+        <w:rPr>
+          <w:noProof/>
+          <w:sz w:val="28"/>
+          <w:lang w:eastAsia="pt-BR"/>
+        </w:rPr>
+        <w:drawing>
+          <wp:inline distT="0" distB="0" distL="0" distR="0">
+            <wp:extent cx="5400040" cy="2343150"/>
+            <wp:effectExtent l="0" t="0" r="0" b="0"/>
+            <wp:docPr id="9" name="Imagem 9"/>
+            <wp:cNvGraphicFramePr>
+              <a:graphicFrameLocks xmlns:a="http://schemas.openxmlformats.org/drawingml/2006/main" noChangeAspect="1"/>
+            </wp:cNvGraphicFramePr>
+            <a:graphic xmlns:a="http://schemas.openxmlformats.org/drawingml/2006/main">
+              <a:graphicData uri="http://schemas.openxmlformats.org/drawingml/2006/picture">
+                <pic:pic xmlns:pic="http://schemas.openxmlformats.org/drawingml/2006/picture">
+                  <pic:nvPicPr>
+                    <pic:cNvPr id="9" name="WhatsApp Image 2023-04-14 at 18.35.48.jpeg"/>
+                    <pic:cNvPicPr/>
+                  </pic:nvPicPr>
+                  <pic:blipFill rotWithShape="1">
+                    <a:blip r:embed="rId7" cstate="print">
+                      <a:extLst>
+                        <a:ext uri="{28A0092B-C50C-407E-A947-70E740481C1C}">
+                          <a14:useLocalDpi xmlns:a14="http://schemas.microsoft.com/office/drawing/2010/main" val="0"/>
+                        </a:ext>
+                      </a:extLst>
+                    </a:blip>
+                    <a:srcRect b="42190"/>
+                    <a:stretch/>
+                  </pic:blipFill>
+                  <pic:spPr bwMode="auto">
+                    <a:xfrm>
+                      <a:off x="0" y="0"/>
+                      <a:ext cx="5400040" cy="2343150"/>
+                    </a:xfrm>
+                    <a:prstGeom prst="rect">
+                      <a:avLst/>
+                    </a:prstGeom>
+                    <a:ln>
+                      <a:noFill/>
+                    </a:ln>
+                    <a:extLst>
+                      <a:ext uri="{53640926-AAD7-44D8-BBD7-CCE9431645EC}">
+                        <a14:shadowObscured xmlns:a14="http://schemas.microsoft.com/office/drawing/2010/main"/>
+                      </a:ext>
+                    </a:extLst>
+                  </pic:spPr>
+                </pic:pic>
+              </a:graphicData>
+            </a:graphic>
+          </wp:inline>
+        </w:drawing>
+      </w:r>
+    </w:p>
+    <w:p>
+      <w:pPr>
+        <w:rPr>
+          <w:sz w:val="28"/>
+        </w:rPr>
+      </w:pPr>
+    </w:p>
+    <w:p>
+      <w:pPr>
+        <w:rPr>
+          <w:sz w:val="28"/>
+        </w:rPr>
+      </w:pPr>
+    </w:p>
+    <w:p>
+      <w:pPr>
+        <w:rPr>
+          <w:sz w:val="28"/>
+        </w:rPr>
+      </w:pPr>
+    </w:p>
+    <w:p>
+      <w:pPr>
+        <w:rPr>
+          <w:sz w:val="28"/>
+        </w:rPr>
+      </w:pPr>
+    </w:p>
+    <w:p>
+      <w:pPr>
+        <w:rPr>
+          <w:sz w:val="28"/>
+        </w:rPr>
+      </w:pPr>
+    </w:p>
+    <w:p>
+      <w:pPr>
+        <w:rPr>
+          <w:sz w:val="28"/>
+        </w:rPr>
+      </w:pPr>
+    </w:p>
+    <w:p>
+      <w:pPr>
+        <w:rPr>
+          <w:sz w:val="28"/>
+        </w:rPr>
+      </w:pPr>
+    </w:p>
+    <w:p>
+      <w:pPr>
+        <w:rPr>
+          <w:sz w:val="28"/>
+        </w:rPr>
+      </w:pPr>
+      <w:r>
+        <w:rPr>
+          <w:sz w:val="28"/>
+        </w:rPr>
+        <w:lastRenderedPageBreak/>
+        <w:t>2 –</w:t>
+      </w:r>
+    </w:p>
+    <w:p>
+      <w:r>
+        <w:rPr>
+          <w:sz w:val="24"/>
+        </w:rPr>
+        <w:t xml:space="preserve">Sensor de temperatura e Umidade: </w:t>
+      </w:r>
+      <w:r>
+        <w:drawing>
+          <wp:inline distT="0" distB="0" distL="0" distR="0" wp14:anchorId="744FC371" wp14:editId="359E9A5A">
+            <wp:extent cx="5400040" cy="2979420"/>
+            <wp:effectExtent l="0" t="0" r="0" b="0"/>
+            <wp:docPr id="2" name="Imagem 2"/>
+            <wp:cNvGraphicFramePr>
+              <a:graphicFrameLocks xmlns:a="http://schemas.openxmlformats.org/drawingml/2006/main" noChangeAspect="1"/>
+            </wp:cNvGraphicFramePr>
+            <a:graphic xmlns:a="http://schemas.openxmlformats.org/drawingml/2006/main">
+              <a:graphicData uri="http://schemas.openxmlformats.org/drawingml/2006/picture">
+                <pic:pic xmlns:pic="http://schemas.openxmlformats.org/drawingml/2006/picture">
+                  <pic:nvPicPr>
+                    <pic:cNvPr id="1" name=""/>
+                    <pic:cNvPicPr/>
+                  </pic:nvPicPr>
+                  <pic:blipFill>
+                    <a:blip r:embed="rId8"/>
+                    <a:stretch>
+                      <a:fillRect/>
+                    </a:stretch>
+                  </pic:blipFill>
+                  <pic:spPr>
+                    <a:xfrm>
+                      <a:off x="0" y="0"/>
+                      <a:ext cx="5400040" cy="2979420"/>
+                    </a:xfrm>
+                    <a:prstGeom prst="rect">
+                      <a:avLst/>
+                    </a:prstGeom>
+                  </pic:spPr>
+                </pic:pic>
+              </a:graphicData>
+            </a:graphic>
+          </wp:inline>
+        </w:drawing>
+      </w:r>
+    </w:p>
+    <w:p>
+      <w:r>
+        <w:tab/>
       </w:r>
     </w:p>
     <w:p/>
     <w:p>
-      <w:r>
-        <w:t>2 –</w:t>
-      </w:r>
-    </w:p>
-    <w:p>
-      <w:r>
-        <w:tab/>
-        <w:t xml:space="preserve">Sensor de temperatura e Umidade: </w:t>
-      </w:r>
-    </w:p>
-    <w:p>
-      <w:r>
-        <w:tab/>
-      </w:r>
+      <w:pPr>
+        <w:rPr>
+          <w:sz w:val="28"/>
+        </w:rPr>
+      </w:pPr>
+      <w:r>
+        <w:rPr>
+          <w:sz w:val="28"/>
+        </w:rPr>
+        <w:t xml:space="preserve">Iluminação: </w:t>
+      </w:r>
+    </w:p>
+    <w:p>
+      <w:r>
+        <w:drawing>
+          <wp:inline distT="0" distB="0" distL="0" distR="0" wp14:anchorId="43E9DE2A" wp14:editId="58731DC7">
+            <wp:extent cx="4505954" cy="4267796"/>
+            <wp:effectExtent l="0" t="0" r="9525" b="0"/>
+            <wp:docPr id="4" name="Imagem 4"/>
+            <wp:cNvGraphicFramePr>
+              <a:graphicFrameLocks xmlns:a="http://schemas.openxmlformats.org/drawingml/2006/main" noChangeAspect="1"/>
+            </wp:cNvGraphicFramePr>
+            <a:graphic xmlns:a="http://schemas.openxmlformats.org/drawingml/2006/main">
+              <a:graphicData uri="http://schemas.openxmlformats.org/drawingml/2006/picture">
+                <pic:pic xmlns:pic="http://schemas.openxmlformats.org/drawingml/2006/picture">
+                  <pic:nvPicPr>
+                    <pic:cNvPr id="1" name=""/>
+                    <pic:cNvPicPr/>
+                  </pic:nvPicPr>
+                  <pic:blipFill>
+                    <a:blip r:embed="rId9"/>
+                    <a:stretch>
+                      <a:fillRect/>
+                    </a:stretch>
+                  </pic:blipFill>
+                  <pic:spPr>
+                    <a:xfrm>
+                      <a:off x="0" y="0"/>
+                      <a:ext cx="4505954" cy="4267796"/>
+                    </a:xfrm>
+                    <a:prstGeom prst="rect">
+                      <a:avLst/>
+                    </a:prstGeom>
+                  </pic:spPr>
+                </pic:pic>
+              </a:graphicData>
+            </a:graphic>
+          </wp:inline>
+        </w:drawing>
+      </w:r>
+    </w:p>
+    <w:p>
+      <w:pPr>
+        <w:rPr>
+          <w:sz w:val="24"/>
+        </w:rPr>
+      </w:pPr>
+    </w:p>
+    <w:p>
+      <w:pPr>
+        <w:rPr>
+          <w:sz w:val="28"/>
+        </w:rPr>
+      </w:pPr>
       <w:bookmarkStart w:id="0" w:name="_GoBack"/>
       <w:bookmarkEnd w:id="0"/>
-    </w:p>
-    <w:p>
-      <w:pPr>
-        <w:rPr>
-          <w:sz w:val="24"/>
-        </w:rPr>
-      </w:pPr>
+      <w:r>
+        <w:rPr>
+          <w:sz w:val="28"/>
+        </w:rPr>
+        <w:t xml:space="preserve">Aplicação: </w:t>
+      </w:r>
+    </w:p>
+    <w:p>
+      <w:pPr>
+        <w:rPr>
+          <w:sz w:val="32"/>
+        </w:rPr>
+      </w:pPr>
+      <w:r>
+        <w:rPr>
+          <w:sz w:val="32"/>
+        </w:rPr>
+        <w:drawing>
+          <wp:inline distT="0" distB="0" distL="0" distR="0" wp14:anchorId="30FCE00A" wp14:editId="3441BAF7">
+            <wp:extent cx="5400040" cy="4470400"/>
+            <wp:effectExtent l="0" t="0" r="0" b="6350"/>
+            <wp:docPr id="5" name="Imagem 5"/>
+            <wp:cNvGraphicFramePr>
+              <a:graphicFrameLocks xmlns:a="http://schemas.openxmlformats.org/drawingml/2006/main" noChangeAspect="1"/>
+            </wp:cNvGraphicFramePr>
+            <a:graphic xmlns:a="http://schemas.openxmlformats.org/drawingml/2006/main">
+              <a:graphicData uri="http://schemas.openxmlformats.org/drawingml/2006/picture">
+                <pic:pic xmlns:pic="http://schemas.openxmlformats.org/drawingml/2006/picture">
+                  <pic:nvPicPr>
+                    <pic:cNvPr id="1" name=""/>
+                    <pic:cNvPicPr/>
+                  </pic:nvPicPr>
+                  <pic:blipFill>
+                    <a:blip r:embed="rId10"/>
+                    <a:stretch>
+                      <a:fillRect/>
+                    </a:stretch>
+                  </pic:blipFill>
+                  <pic:spPr>
+                    <a:xfrm>
+                      <a:off x="0" y="0"/>
+                      <a:ext cx="5400040" cy="4470400"/>
+                    </a:xfrm>
+                    <a:prstGeom prst="rect">
+                      <a:avLst/>
+                    </a:prstGeom>
+                  </pic:spPr>
+                </pic:pic>
+              </a:graphicData>
+            </a:graphic>
+          </wp:inline>
+        </w:drawing>
+      </w:r>
     </w:p>
     <w:sectPr>
       <w:pgSz w:w="11906" w:h="16838"/>

--- a/IOT/FICHA 1.docx
+++ b/IOT/FICHA 1.docx
@@ -454,6 +454,12 @@
           <w:sz w:val="24"/>
         </w:rPr>
         <w:t>".</w:t>
+      </w:r>
+      <w:r>
+        <w:rPr>
+          <w:sz w:val="24"/>
+        </w:rPr>
+        <w:t xml:space="preserve"> E eles estão conectados em servidores diferentes</w:t>
       </w:r>
     </w:p>
     <w:p>
@@ -609,7 +615,6 @@
         <w:rPr>
           <w:sz w:val="28"/>
         </w:rPr>
-        <w:lastRenderedPageBreak/>
         <w:t>2 –</w:t>
       </w:r>
     </w:p>
@@ -621,6 +626,10 @@
         <w:t xml:space="preserve">Sensor de temperatura e Umidade: </w:t>
       </w:r>
       <w:r>
+        <w:rPr>
+          <w:noProof/>
+          <w:lang w:eastAsia="pt-BR"/>
+        </w:rPr>
         <w:drawing>
           <wp:inline distT="0" distB="0" distL="0" distR="0" wp14:anchorId="744FC371" wp14:editId="359E9A5A">
             <wp:extent cx="5400040" cy="2979420"/>
@@ -679,6 +688,11 @@
     </w:p>
     <w:p>
       <w:r>
+        <w:rPr>
+          <w:noProof/>
+          <w:lang w:eastAsia="pt-BR"/>
+        </w:rPr>
+        <w:lastRenderedPageBreak/>
         <w:drawing>
           <wp:inline distT="0" distB="0" distL="0" distR="0" wp14:anchorId="43E9DE2A" wp14:editId="58731DC7">
             <wp:extent cx="4505954" cy="4267796"/>
@@ -729,8 +743,6 @@
           <w:sz w:val="28"/>
         </w:rPr>
       </w:pPr>
-      <w:bookmarkStart w:id="0" w:name="_GoBack"/>
-      <w:bookmarkEnd w:id="0"/>
       <w:r>
         <w:rPr>
           <w:sz w:val="28"/>
@@ -746,8 +758,11 @@
       </w:pPr>
       <w:r>
         <w:rPr>
-          <w:sz w:val="32"/>
-        </w:rPr>
+          <w:noProof/>
+          <w:sz w:val="32"/>
+          <w:lang w:eastAsia="pt-BR"/>
+        </w:rPr>
+        <w:lastRenderedPageBreak/>
         <w:drawing>
           <wp:inline distT="0" distB="0" distL="0" distR="0" wp14:anchorId="30FCE00A" wp14:editId="3441BAF7">
             <wp:extent cx="5400040" cy="4470400"/>
@@ -784,6 +799,325 @@
           </wp:inline>
         </w:drawing>
       </w:r>
+    </w:p>
+    <w:p>
+      <w:pPr>
+        <w:rPr>
+          <w:sz w:val="32"/>
+        </w:rPr>
+      </w:pPr>
+    </w:p>
+    <w:p>
+      <w:pPr>
+        <w:rPr>
+          <w:sz w:val="28"/>
+        </w:rPr>
+      </w:pPr>
+      <w:r>
+        <w:rPr>
+          <w:sz w:val="32"/>
+        </w:rPr>
+        <w:t>12)</w:t>
+      </w:r>
+      <w:r>
+        <w:t xml:space="preserve"> </w:t>
+      </w:r>
+      <w:r>
+        <w:rPr>
+          <w:sz w:val="28"/>
+        </w:rPr>
+        <w:t xml:space="preserve">Realizar o exercício 9 utilizando o Node-RED. Considere que os “Programas A” e “C” anteriormente implementados em Python, agora devem ser implementados no </w:t>
+      </w:r>
+      <w:proofErr w:type="spellStart"/>
+      <w:r>
+        <w:rPr>
+          <w:sz w:val="28"/>
+        </w:rPr>
+        <w:t>NodeRED</w:t>
+      </w:r>
+      <w:proofErr w:type="spellEnd"/>
+      <w:r>
+        <w:rPr>
+          <w:sz w:val="28"/>
+        </w:rPr>
+        <w:t xml:space="preserve"> (Dica: siga os procedimentos em https://cookbook.nodered.org/#mqtt). O “Programa B” continua a ser em Python</w:t>
+      </w:r>
+    </w:p>
+    <w:p>
+      <w:pPr>
+        <w:rPr>
+          <w:sz w:val="32"/>
+        </w:rPr>
+      </w:pPr>
+    </w:p>
+    <w:p>
+      <w:pPr>
+        <w:rPr>
+          <w:sz w:val="32"/>
+        </w:rPr>
+      </w:pPr>
+    </w:p>
+    <w:p>
+      <w:pPr>
+        <w:rPr>
+          <w:sz w:val="32"/>
+        </w:rPr>
+      </w:pPr>
+      <w:r>
+        <w:rPr>
+          <w:sz w:val="32"/>
+        </w:rPr>
+        <w:lastRenderedPageBreak/>
+        <w:drawing>
+          <wp:inline distT="0" distB="0" distL="0" distR="0" wp14:anchorId="4597AB3F" wp14:editId="6415D642">
+            <wp:extent cx="5086350" cy="3362589"/>
+            <wp:effectExtent l="0" t="0" r="0" b="9525"/>
+            <wp:docPr id="6" name="Imagem 6"/>
+            <wp:cNvGraphicFramePr>
+              <a:graphicFrameLocks xmlns:a="http://schemas.openxmlformats.org/drawingml/2006/main" noChangeAspect="1"/>
+            </wp:cNvGraphicFramePr>
+            <a:graphic xmlns:a="http://schemas.openxmlformats.org/drawingml/2006/main">
+              <a:graphicData uri="http://schemas.openxmlformats.org/drawingml/2006/picture">
+                <pic:pic xmlns:pic="http://schemas.openxmlformats.org/drawingml/2006/picture">
+                  <pic:nvPicPr>
+                    <pic:cNvPr id="1" name=""/>
+                    <pic:cNvPicPr/>
+                  </pic:nvPicPr>
+                  <pic:blipFill>
+                    <a:blip r:embed="rId11"/>
+                    <a:stretch>
+                      <a:fillRect/>
+                    </a:stretch>
+                  </pic:blipFill>
+                  <pic:spPr>
+                    <a:xfrm>
+                      <a:off x="0" y="0"/>
+                      <a:ext cx="5092197" cy="3366454"/>
+                    </a:xfrm>
+                    <a:prstGeom prst="rect">
+                      <a:avLst/>
+                    </a:prstGeom>
+                  </pic:spPr>
+                </pic:pic>
+              </a:graphicData>
+            </a:graphic>
+          </wp:inline>
+        </w:drawing>
+      </w:r>
+    </w:p>
+    <w:p>
+      <w:pPr>
+        <w:rPr>
+          <w:sz w:val="32"/>
+        </w:rPr>
+      </w:pPr>
+    </w:p>
+    <w:p>
+      <w:pPr>
+        <w:rPr>
+          <w:sz w:val="32"/>
+        </w:rPr>
+      </w:pPr>
+      <w:r>
+        <w:rPr>
+          <w:sz w:val="32"/>
+        </w:rPr>
+        <w:t xml:space="preserve">Programa B em </w:t>
+      </w:r>
+      <w:proofErr w:type="spellStart"/>
+      <w:r>
+        <w:rPr>
+          <w:sz w:val="32"/>
+        </w:rPr>
+        <w:t>python</w:t>
+      </w:r>
+      <w:proofErr w:type="spellEnd"/>
+    </w:p>
+    <w:p>
+      <w:pPr>
+        <w:rPr>
+          <w:sz w:val="32"/>
+        </w:rPr>
+      </w:pPr>
+      <w:r>
+        <w:rPr>
+          <w:sz w:val="32"/>
+        </w:rPr>
+        <w:drawing>
+          <wp:inline distT="0" distB="0" distL="0" distR="0" wp14:anchorId="32369BC4" wp14:editId="1C38ED10">
+            <wp:extent cx="4077269" cy="1505160"/>
+            <wp:effectExtent l="0" t="0" r="0" b="0"/>
+            <wp:docPr id="7" name="Imagem 7"/>
+            <wp:cNvGraphicFramePr>
+              <a:graphicFrameLocks xmlns:a="http://schemas.openxmlformats.org/drawingml/2006/main" noChangeAspect="1"/>
+            </wp:cNvGraphicFramePr>
+            <a:graphic xmlns:a="http://schemas.openxmlformats.org/drawingml/2006/main">
+              <a:graphicData uri="http://schemas.openxmlformats.org/drawingml/2006/picture">
+                <pic:pic xmlns:pic="http://schemas.openxmlformats.org/drawingml/2006/picture">
+                  <pic:nvPicPr>
+                    <pic:cNvPr id="1" name=""/>
+                    <pic:cNvPicPr/>
+                  </pic:nvPicPr>
+                  <pic:blipFill>
+                    <a:blip r:embed="rId12"/>
+                    <a:stretch>
+                      <a:fillRect/>
+                    </a:stretch>
+                  </pic:blipFill>
+                  <pic:spPr>
+                    <a:xfrm>
+                      <a:off x="0" y="0"/>
+                      <a:ext cx="4077269" cy="1505160"/>
+                    </a:xfrm>
+                    <a:prstGeom prst="rect">
+                      <a:avLst/>
+                    </a:prstGeom>
+                  </pic:spPr>
+                </pic:pic>
+              </a:graphicData>
+            </a:graphic>
+          </wp:inline>
+        </w:drawing>
+      </w:r>
+    </w:p>
+    <w:p>
+      <w:pPr>
+        <w:rPr>
+          <w:sz w:val="32"/>
+        </w:rPr>
+      </w:pPr>
+      <w:r>
+        <w:rPr>
+          <w:sz w:val="32"/>
+        </w:rPr>
+        <w:lastRenderedPageBreak/>
+        <w:drawing>
+          <wp:inline distT="0" distB="0" distL="0" distR="0" wp14:anchorId="212C8F3C" wp14:editId="4C88E634">
+            <wp:extent cx="4810796" cy="4096322"/>
+            <wp:effectExtent l="0" t="0" r="0" b="0"/>
+            <wp:docPr id="8" name="Imagem 8"/>
+            <wp:cNvGraphicFramePr>
+              <a:graphicFrameLocks xmlns:a="http://schemas.openxmlformats.org/drawingml/2006/main" noChangeAspect="1"/>
+            </wp:cNvGraphicFramePr>
+            <a:graphic xmlns:a="http://schemas.openxmlformats.org/drawingml/2006/main">
+              <a:graphicData uri="http://schemas.openxmlformats.org/drawingml/2006/picture">
+                <pic:pic xmlns:pic="http://schemas.openxmlformats.org/drawingml/2006/picture">
+                  <pic:nvPicPr>
+                    <pic:cNvPr id="1" name=""/>
+                    <pic:cNvPicPr/>
+                  </pic:nvPicPr>
+                  <pic:blipFill>
+                    <a:blip r:embed="rId13"/>
+                    <a:stretch>
+                      <a:fillRect/>
+                    </a:stretch>
+                  </pic:blipFill>
+                  <pic:spPr>
+                    <a:xfrm>
+                      <a:off x="0" y="0"/>
+                      <a:ext cx="4810796" cy="4096322"/>
+                    </a:xfrm>
+                    <a:prstGeom prst="rect">
+                      <a:avLst/>
+                    </a:prstGeom>
+                  </pic:spPr>
+                </pic:pic>
+              </a:graphicData>
+            </a:graphic>
+          </wp:inline>
+        </w:drawing>
+      </w:r>
+    </w:p>
+    <w:p>
+      <w:pPr>
+        <w:rPr>
+          <w:sz w:val="32"/>
+        </w:rPr>
+      </w:pPr>
+    </w:p>
+    <w:p>
+      <w:pPr>
+        <w:rPr>
+          <w:sz w:val="32"/>
+        </w:rPr>
+      </w:pPr>
+    </w:p>
+    <w:p>
+      <w:pPr>
+        <w:rPr>
+          <w:sz w:val="32"/>
+        </w:rPr>
+      </w:pPr>
+      <w:r>
+        <w:rPr>
+          <w:sz w:val="32"/>
+        </w:rPr>
+        <w:t>13)</w:t>
+      </w:r>
+      <w:r>
+        <w:t xml:space="preserve"> </w:t>
+      </w:r>
+      <w:r>
+        <w:rPr>
+          <w:sz w:val="32"/>
+        </w:rPr>
+        <w:t>realizar</w:t>
+      </w:r>
+      <w:r>
+        <w:rPr>
+          <w:sz w:val="32"/>
+        </w:rPr>
+        <w:t xml:space="preserve"> o exercício 10 utilizando o Node-RED.</w:t>
+      </w:r>
+    </w:p>
+    <w:p>
+      <w:pPr>
+        <w:rPr>
+          <w:sz w:val="32"/>
+        </w:rPr>
+      </w:pPr>
+      <w:r>
+        <w:rPr>
+          <w:sz w:val="32"/>
+        </w:rPr>
+        <w:drawing>
+          <wp:inline distT="0" distB="0" distL="0" distR="0" wp14:anchorId="40A20AFE" wp14:editId="63E1EF72">
+            <wp:extent cx="3677163" cy="1790950"/>
+            <wp:effectExtent l="0" t="0" r="0" b="0"/>
+            <wp:docPr id="10" name="Imagem 10"/>
+            <wp:cNvGraphicFramePr>
+              <a:graphicFrameLocks xmlns:a="http://schemas.openxmlformats.org/drawingml/2006/main" noChangeAspect="1"/>
+            </wp:cNvGraphicFramePr>
+            <a:graphic xmlns:a="http://schemas.openxmlformats.org/drawingml/2006/main">
+              <a:graphicData uri="http://schemas.openxmlformats.org/drawingml/2006/picture">
+                <pic:pic xmlns:pic="http://schemas.openxmlformats.org/drawingml/2006/picture">
+                  <pic:nvPicPr>
+                    <pic:cNvPr id="1" name=""/>
+                    <pic:cNvPicPr/>
+                  </pic:nvPicPr>
+                  <pic:blipFill>
+                    <a:blip r:embed="rId14"/>
+                    <a:stretch>
+                      <a:fillRect/>
+                    </a:stretch>
+                  </pic:blipFill>
+                  <pic:spPr>
+                    <a:xfrm>
+                      <a:off x="0" y="0"/>
+                      <a:ext cx="3677163" cy="1790950"/>
+                    </a:xfrm>
+                    <a:prstGeom prst="rect">
+                      <a:avLst/>
+                    </a:prstGeom>
+                  </pic:spPr>
+                </pic:pic>
+              </a:graphicData>
+            </a:graphic>
+          </wp:inline>
+        </w:drawing>
+      </w:r>
+      <w:bookmarkStart w:id="0" w:name="_GoBack"/>
+      <w:bookmarkEnd w:id="0"/>
     </w:p>
     <w:sectPr>
       <w:pgSz w:w="11906" w:h="16838"/>
